--- a/TA/LombaMobileApp_i2c_PetCentral/Proposal_AndroidApp_i2c.docx
+++ b/TA/LombaMobileApp_i2c_PetCentral/Proposal_AndroidApp_i2c.docx
@@ -725,7 +725,7 @@
       <w:pPr>
         <w:pStyle w:val="Heading1"/>
       </w:pPr>
-      <w:bookmarkStart w:id="0" w:name="_Toc153302755"/>
+      <w:bookmarkStart w:id="0" w:name="_Toc154163121"/>
       <w:r>
         <w:lastRenderedPageBreak/>
         <w:t>Daftar Isi</w:t>
@@ -774,7 +774,7 @@
           <w:r>
             <w:fldChar w:fldCharType="separate"/>
           </w:r>
-          <w:hyperlink w:anchor="_Toc153302755" w:history="1">
+          <w:hyperlink w:anchor="_Toc154163121" w:history="1">
             <w:r>
               <w:rPr>
                 <w:rStyle w:val="Hyperlink"/>
@@ -801,7 +801,7 @@
                 <w:noProof/>
                 <w:webHidden/>
               </w:rPr>
-              <w:instrText xml:space="preserve"> PAGEREF _Toc153302755 \h </w:instrText>
+              <w:instrText xml:space="preserve"> PAGEREF _Toc154163121 \h </w:instrText>
             </w:r>
             <w:r>
               <w:rPr>
@@ -847,7 +847,7 @@
               <w14:ligatures w14:val="standardContextual"/>
             </w:rPr>
           </w:pPr>
-          <w:hyperlink w:anchor="_Toc153302756" w:history="1">
+          <w:hyperlink w:anchor="_Toc154163122" w:history="1">
             <w:r>
               <w:rPr>
                 <w:rStyle w:val="Hyperlink"/>
@@ -874,7 +874,7 @@
                 <w:noProof/>
                 <w:webHidden/>
               </w:rPr>
-              <w:instrText xml:space="preserve"> PAGEREF _Toc153302756 \h </w:instrText>
+              <w:instrText xml:space="preserve"> PAGEREF _Toc154163122 \h </w:instrText>
             </w:r>
             <w:r>
               <w:rPr>
@@ -920,7 +920,7 @@
               <w14:ligatures w14:val="standardContextual"/>
             </w:rPr>
           </w:pPr>
-          <w:hyperlink w:anchor="_Toc153302757" w:history="1">
+          <w:hyperlink w:anchor="_Toc154163123" w:history="1">
             <w:r>
               <w:rPr>
                 <w:rStyle w:val="Hyperlink"/>
@@ -947,7 +947,7 @@
                 <w:noProof/>
                 <w:webHidden/>
               </w:rPr>
-              <w:instrText xml:space="preserve"> PAGEREF _Toc153302757 \h </w:instrText>
+              <w:instrText xml:space="preserve"> PAGEREF _Toc154163123 \h </w:instrText>
             </w:r>
             <w:r>
               <w:rPr>
@@ -993,7 +993,7 @@
               <w14:ligatures w14:val="standardContextual"/>
             </w:rPr>
           </w:pPr>
-          <w:hyperlink w:anchor="_Toc153302758" w:history="1">
+          <w:hyperlink w:anchor="_Toc154163124" w:history="1">
             <w:r>
               <w:rPr>
                 <w:rStyle w:val="Hyperlink"/>
@@ -1020,7 +1020,7 @@
                 <w:noProof/>
                 <w:webHidden/>
               </w:rPr>
-              <w:instrText xml:space="preserve"> PAGEREF _Toc153302758 \h </w:instrText>
+              <w:instrText xml:space="preserve"> PAGEREF _Toc154163124 \h </w:instrText>
             </w:r>
             <w:r>
               <w:rPr>
@@ -1066,7 +1066,7 @@
               <w14:ligatures w14:val="standardContextual"/>
             </w:rPr>
           </w:pPr>
-          <w:hyperlink w:anchor="_Toc153302759" w:history="1">
+          <w:hyperlink w:anchor="_Toc154163125" w:history="1">
             <w:r>
               <w:rPr>
                 <w:rStyle w:val="Hyperlink"/>
@@ -1093,7 +1093,7 @@
                 <w:noProof/>
                 <w:webHidden/>
               </w:rPr>
-              <w:instrText xml:space="preserve"> PAGEREF _Toc153302759 \h </w:instrText>
+              <w:instrText xml:space="preserve"> PAGEREF _Toc154163125 \h </w:instrText>
             </w:r>
             <w:r>
               <w:rPr>
@@ -1139,7 +1139,7 @@
               <w14:ligatures w14:val="standardContextual"/>
             </w:rPr>
           </w:pPr>
-          <w:hyperlink w:anchor="_Toc153302760" w:history="1">
+          <w:hyperlink w:anchor="_Toc154163126" w:history="1">
             <w:r>
               <w:rPr>
                 <w:rStyle w:val="Hyperlink"/>
@@ -1166,7 +1166,7 @@
                 <w:noProof/>
                 <w:webHidden/>
               </w:rPr>
-              <w:instrText xml:space="preserve"> PAGEREF _Toc153302760 \h </w:instrText>
+              <w:instrText xml:space="preserve"> PAGEREF _Toc154163126 \h </w:instrText>
             </w:r>
             <w:r>
               <w:rPr>
@@ -1212,7 +1212,7 @@
               <w14:ligatures w14:val="standardContextual"/>
             </w:rPr>
           </w:pPr>
-          <w:hyperlink w:anchor="_Toc153302761" w:history="1">
+          <w:hyperlink w:anchor="_Toc154163127" w:history="1">
             <w:r>
               <w:rPr>
                 <w:rStyle w:val="Hyperlink"/>
@@ -1239,7 +1239,7 @@
                 <w:noProof/>
                 <w:webHidden/>
               </w:rPr>
-              <w:instrText xml:space="preserve"> PAGEREF _Toc153302761 \h </w:instrText>
+              <w:instrText xml:space="preserve"> PAGEREF _Toc154163127 \h </w:instrText>
             </w:r>
             <w:r>
               <w:rPr>
@@ -1285,7 +1285,7 @@
               <w14:ligatures w14:val="standardContextual"/>
             </w:rPr>
           </w:pPr>
-          <w:hyperlink w:anchor="_Toc153302762" w:history="1">
+          <w:hyperlink w:anchor="_Toc154163128" w:history="1">
             <w:r>
               <w:rPr>
                 <w:rStyle w:val="Hyperlink"/>
@@ -1312,7 +1312,7 @@
                 <w:noProof/>
                 <w:webHidden/>
               </w:rPr>
-              <w:instrText xml:space="preserve"> PAGEREF _Toc153302762 \h </w:instrText>
+              <w:instrText xml:space="preserve"> PAGEREF _Toc154163128 \h </w:instrText>
             </w:r>
             <w:r>
               <w:rPr>
@@ -1387,7 +1387,7 @@
       <w:pPr>
         <w:pStyle w:val="Heading1"/>
       </w:pPr>
-      <w:bookmarkStart w:id="1" w:name="_Toc153302756"/>
+      <w:bookmarkStart w:id="1" w:name="_Toc154163122"/>
       <w:r>
         <w:lastRenderedPageBreak/>
         <w:t xml:space="preserve">Nama </w:t>
@@ -1654,7 +1654,7 @@
       <w:pPr>
         <w:pStyle w:val="Heading1"/>
       </w:pPr>
-      <w:bookmarkStart w:id="2" w:name="_Toc153302757"/>
+      <w:bookmarkStart w:id="2" w:name="_Toc154163123"/>
       <w:r>
         <w:lastRenderedPageBreak/>
         <w:t xml:space="preserve">Latar </w:t>
@@ -2895,15 +2895,7 @@
       </w:r>
       <w:proofErr w:type="spellEnd"/>
       <w:r>
-        <w:t xml:space="preserve"> </w:t>
-      </w:r>
-      <w:proofErr w:type="spellStart"/>
-      <w:r>
-        <w:t>untuk</w:t>
-      </w:r>
-      <w:proofErr w:type="spellEnd"/>
-      <w:r>
-        <w:t xml:space="preserve"> </w:t>
+        <w:t xml:space="preserve"> untuk </w:t>
       </w:r>
       <w:proofErr w:type="spellStart"/>
       <w:r>
@@ -2987,7 +2979,7 @@
       <w:pPr>
         <w:pStyle w:val="Heading1"/>
       </w:pPr>
-      <w:bookmarkStart w:id="3" w:name="_Toc153302758"/>
+      <w:bookmarkStart w:id="3" w:name="_Toc154163124"/>
       <w:r>
         <w:lastRenderedPageBreak/>
         <w:t>Solusi</w:t>
@@ -3188,7 +3180,7 @@
       <w:pPr>
         <w:pStyle w:val="Heading1"/>
       </w:pPr>
-      <w:bookmarkStart w:id="4" w:name="_Toc153302759"/>
+      <w:bookmarkStart w:id="4" w:name="_Toc154163125"/>
       <w:proofErr w:type="spellStart"/>
       <w:r>
         <w:t>Sasaran</w:t>
@@ -3367,7 +3359,7 @@
       <w:pPr>
         <w:pStyle w:val="Heading1"/>
       </w:pPr>
-      <w:bookmarkStart w:id="5" w:name="_Toc153302760"/>
+      <w:bookmarkStart w:id="5" w:name="_Toc154163126"/>
       <w:r>
         <w:t xml:space="preserve">Fitur </w:t>
       </w:r>
@@ -3582,7 +3574,7 @@
       <w:pPr>
         <w:pStyle w:val="Heading1"/>
       </w:pPr>
-      <w:bookmarkStart w:id="6" w:name="_Toc153302761"/>
+      <w:bookmarkStart w:id="6" w:name="_Toc154163127"/>
       <w:proofErr w:type="spellStart"/>
       <w:r>
         <w:t>Keunikan</w:t>
@@ -3865,7 +3857,7 @@
       <w:pPr>
         <w:pStyle w:val="Heading1"/>
       </w:pPr>
-      <w:bookmarkStart w:id="7" w:name="_Toc153302762"/>
+      <w:bookmarkStart w:id="7" w:name="_Toc154163128"/>
       <w:r>
         <w:lastRenderedPageBreak/>
         <w:t xml:space="preserve">Model </w:t>
@@ -3876,9 +3868,14 @@
       </w:r>
       <w:proofErr w:type="spellEnd"/>
       <w:r>
-        <w:t xml:space="preserve"> Aplikasi</w:t>
+        <w:t xml:space="preserve"> </w:t>
+      </w:r>
+      <w:proofErr w:type="spellStart"/>
+      <w:r>
+        <w:t>Aplikasi</w:t>
       </w:r>
       <w:bookmarkEnd w:id="7"/>
+      <w:proofErr w:type="spellEnd"/>
     </w:p>
     <w:p>
       <w:pPr>
@@ -4066,23 +4063,7 @@
       </w:r>
       <w:proofErr w:type="spellEnd"/>
       <w:r>
-        <w:t xml:space="preserve"> </w:t>
-      </w:r>
-      <w:proofErr w:type="spellStart"/>
-      <w:r>
-        <w:t>biaya</w:t>
-      </w:r>
-      <w:proofErr w:type="spellEnd"/>
-      <w:r>
-        <w:t xml:space="preserve"> </w:t>
-      </w:r>
-      <w:proofErr w:type="spellStart"/>
-      <w:r>
-        <w:t>aplikasi</w:t>
-      </w:r>
-      <w:proofErr w:type="spellEnd"/>
-      <w:r>
-        <w:t>.</w:t>
+        <w:t xml:space="preserve"> biaya aplikasi.</w:t>
       </w:r>
     </w:p>
     <w:p/>
